--- a/Database-Scripts/Basic SQL Questions And Answers.docx
+++ b/Database-Scripts/Basic SQL Questions And Answers.docx
@@ -106,14 +106,18 @@
           <w:lang w:val="en-IN"/>
         </w:rPr>
       </w:pPr>
-      <w:proofErr w:type="gramStart"/>
-      <w:r>
-        <w:rPr>
-          <w:lang w:val="en-IN"/>
-        </w:rPr>
-        <w:t>Answer :</w:t>
-      </w:r>
-      <w:proofErr w:type="gramEnd"/>
+      <w:r>
+        <w:rPr>
+          <w:lang w:val="en-IN"/>
+        </w:rPr>
+        <w:t>Answer</w:t>
+      </w:r>
+      <w:r>
+        <w:rPr>
+          <w:lang w:val="en-IN"/>
+        </w:rPr>
+        <w:t>:</w:t>
+      </w:r>
     </w:p>
     <w:p>
       <w:pPr>
@@ -150,7 +154,29 @@
           <w:szCs w:val="19"/>
           <w:highlight w:val="white"/>
         </w:rPr>
-        <w:t xml:space="preserve">  1)   </w:t>
+        <w:t xml:space="preserve">  </w:t>
+      </w:r>
+      <w:proofErr w:type="spellStart"/>
+      <w:r>
+        <w:rPr>
+          <w:rFonts w:ascii="Consolas" w:hAnsi="Consolas" w:cs="Consolas"/>
+          <w:color w:val="000000"/>
+          <w:sz w:val="19"/>
+          <w:szCs w:val="19"/>
+          <w:highlight w:val="white"/>
+        </w:rPr>
+        <w:t>i</w:t>
+      </w:r>
+      <w:proofErr w:type="spellEnd"/>
+      <w:r>
+        <w:rPr>
+          <w:rFonts w:ascii="Consolas" w:hAnsi="Consolas" w:cs="Consolas"/>
+          <w:color w:val="000000"/>
+          <w:sz w:val="19"/>
+          <w:szCs w:val="19"/>
+          <w:highlight w:val="white"/>
+        </w:rPr>
+        <w:t xml:space="preserve">)   </w:t>
       </w:r>
       <w:r>
         <w:rPr>
@@ -557,7 +583,27 @@
           <w:szCs w:val="19"/>
           <w:highlight w:val="white"/>
         </w:rPr>
-        <w:t xml:space="preserve">  2) </w:t>
+        <w:t xml:space="preserve">  </w:t>
+      </w:r>
+      <w:r>
+        <w:rPr>
+          <w:rFonts w:ascii="Consolas" w:hAnsi="Consolas" w:cs="Consolas"/>
+          <w:color w:val="000000"/>
+          <w:sz w:val="19"/>
+          <w:szCs w:val="19"/>
+          <w:highlight w:val="white"/>
+        </w:rPr>
+        <w:t>ii</w:t>
+      </w:r>
+      <w:r>
+        <w:rPr>
+          <w:rFonts w:ascii="Consolas" w:hAnsi="Consolas" w:cs="Consolas"/>
+          <w:color w:val="000000"/>
+          <w:sz w:val="19"/>
+          <w:szCs w:val="19"/>
+          <w:highlight w:val="white"/>
+        </w:rPr>
+        <w:t xml:space="preserve">) </w:t>
       </w:r>
       <w:r>
         <w:rPr>
@@ -838,6 +884,118 @@
           <w:lang w:val="en-IN"/>
         </w:rPr>
       </w:pPr>
+      <w:r>
+        <w:rPr>
+          <w:noProof/>
+        </w:rPr>
+        <w:drawing>
+          <wp:inline distT="0" distB="0" distL="0" distR="0">
+            <wp:extent cx="1600200" cy="2916956"/>
+            <wp:effectExtent l="19050" t="0" r="0" b="0"/>
+            <wp:docPr id="1" name="Picture 1"/>
+            <wp:cNvGraphicFramePr>
+              <a:graphicFrameLocks xmlns:a="http://schemas.openxmlformats.org/drawingml/2006/main" noChangeAspect="1"/>
+            </wp:cNvGraphicFramePr>
+            <a:graphic xmlns:a="http://schemas.openxmlformats.org/drawingml/2006/main">
+              <a:graphicData uri="http://schemas.openxmlformats.org/drawingml/2006/picture">
+                <pic:pic xmlns:pic="http://schemas.openxmlformats.org/drawingml/2006/picture">
+                  <pic:nvPicPr>
+                    <pic:cNvPr id="0" name="Picture 1"/>
+                    <pic:cNvPicPr>
+                      <a:picLocks noChangeAspect="1" noChangeArrowheads="1"/>
+                    </pic:cNvPicPr>
+                  </pic:nvPicPr>
+                  <pic:blipFill>
+                    <a:blip r:embed="rId5"/>
+                    <a:srcRect/>
+                    <a:stretch>
+                      <a:fillRect/>
+                    </a:stretch>
+                  </pic:blipFill>
+                  <pic:spPr bwMode="auto">
+                    <a:xfrm>
+                      <a:off x="0" y="0"/>
+                      <a:ext cx="1600200" cy="2916956"/>
+                    </a:xfrm>
+                    <a:prstGeom prst="rect">
+                      <a:avLst/>
+                    </a:prstGeom>
+                    <a:noFill/>
+                    <a:ln w="9525">
+                      <a:noFill/>
+                      <a:miter lim="800000"/>
+                      <a:headEnd/>
+                      <a:tailEnd/>
+                    </a:ln>
+                  </pic:spPr>
+                </pic:pic>
+              </a:graphicData>
+            </a:graphic>
+          </wp:inline>
+        </w:drawing>
+      </w:r>
+      <w:r>
+        <w:rPr>
+          <w:lang w:val="en-IN"/>
+        </w:rPr>
+        <w:t xml:space="preserve">                   </w:t>
+      </w:r>
+      <w:r>
+        <w:rPr>
+          <w:lang w:val="en-IN"/>
+        </w:rPr>
+        <w:t xml:space="preserve"> </w:t>
+      </w:r>
+      <w:r>
+        <w:rPr>
+          <w:noProof/>
+        </w:rPr>
+        <w:drawing>
+          <wp:inline distT="0" distB="0" distL="0" distR="0">
+            <wp:extent cx="2980348" cy="3079035"/>
+            <wp:effectExtent l="19050" t="0" r="0" b="0"/>
+            <wp:docPr id="4" name="Picture 4"/>
+            <wp:cNvGraphicFramePr>
+              <a:graphicFrameLocks xmlns:a="http://schemas.openxmlformats.org/drawingml/2006/main" noChangeAspect="1"/>
+            </wp:cNvGraphicFramePr>
+            <a:graphic xmlns:a="http://schemas.openxmlformats.org/drawingml/2006/main">
+              <a:graphicData uri="http://schemas.openxmlformats.org/drawingml/2006/picture">
+                <pic:pic xmlns:pic="http://schemas.openxmlformats.org/drawingml/2006/picture">
+                  <pic:nvPicPr>
+                    <pic:cNvPr id="0" name="Picture 4"/>
+                    <pic:cNvPicPr>
+                      <a:picLocks noChangeAspect="1" noChangeArrowheads="1"/>
+                    </pic:cNvPicPr>
+                  </pic:nvPicPr>
+                  <pic:blipFill>
+                    <a:blip r:embed="rId6"/>
+                    <a:srcRect/>
+                    <a:stretch>
+                      <a:fillRect/>
+                    </a:stretch>
+                  </pic:blipFill>
+                  <pic:spPr bwMode="auto">
+                    <a:xfrm>
+                      <a:off x="0" y="0"/>
+                      <a:ext cx="2981066" cy="3079776"/>
+                    </a:xfrm>
+                    <a:prstGeom prst="rect">
+                      <a:avLst/>
+                    </a:prstGeom>
+                    <a:noFill/>
+                    <a:ln w="9525">
+                      <a:noFill/>
+                      <a:miter lim="800000"/>
+                      <a:headEnd/>
+                      <a:tailEnd/>
+                    </a:ln>
+                  </pic:spPr>
+                </pic:pic>
+              </a:graphicData>
+            </a:graphic>
+          </wp:inline>
+        </w:drawing>
+      </w:r>
     </w:p>
     <w:p>
       <w:pPr>
@@ -854,11 +1012,6 @@
     </w:p>
     <w:p>
       <w:pPr>
-        <w:rPr>
-          <w:lang w:val="en-IN"/>
-        </w:rPr>
-      </w:pPr>
-      <w:r>
         <w:rPr>
           <w:rFonts w:ascii="Arial" w:hAnsi="Arial" w:cs="Arial"/>
           <w:color w:val="242729"/>
@@ -866,9 +1019,7 @@
           <w:szCs w:val="23"/>
           <w:shd w:val="clear" w:color="auto" w:fill="FFFFFF"/>
         </w:rPr>
-        <w:t xml:space="preserve">A LEFT JOIN will give one row per worker. You'd need DISTINCT. Which compromises the plan compared with NOT EXISTS. Where NOT IN will give false results if there is </w:t>
-      </w:r>
-      <w:proofErr w:type="gramStart"/>
+      </w:pPr>
       <w:r>
         <w:rPr>
           <w:rFonts w:ascii="Arial" w:hAnsi="Arial" w:cs="Arial"/>
@@ -877,9 +1028,8 @@
           <w:szCs w:val="23"/>
           <w:shd w:val="clear" w:color="auto" w:fill="FFFFFF"/>
         </w:rPr>
-        <w:t>an</w:t>
-      </w:r>
-      <w:proofErr w:type="gramEnd"/>
+        <w:t>Reason: A</w:t>
+      </w:r>
       <w:r>
         <w:rPr>
           <w:rFonts w:ascii="Arial" w:hAnsi="Arial" w:cs="Arial"/>
@@ -888,7 +1038,1513 @@
           <w:szCs w:val="23"/>
           <w:shd w:val="clear" w:color="auto" w:fill="FFFFFF"/>
         </w:rPr>
-        <w:t xml:space="preserve"> worker who has no Department. NOT IN with a NULL in the list fails</w:t>
+        <w:t xml:space="preserve"> </w:t>
+      </w:r>
+      <w:r>
+        <w:rPr>
+          <w:rFonts w:ascii="Arial" w:hAnsi="Arial" w:cs="Arial"/>
+          <w:color w:val="242729"/>
+          <w:sz w:val="23"/>
+          <w:szCs w:val="23"/>
+          <w:shd w:val="clear" w:color="auto" w:fill="FFFFFF"/>
+        </w:rPr>
+        <w:t>Left Join</w:t>
+      </w:r>
+      <w:r>
+        <w:rPr>
+          <w:rFonts w:ascii="Arial" w:hAnsi="Arial" w:cs="Arial"/>
+          <w:color w:val="242729"/>
+          <w:sz w:val="23"/>
+          <w:szCs w:val="23"/>
+          <w:shd w:val="clear" w:color="auto" w:fill="FFFFFF"/>
+        </w:rPr>
+        <w:t xml:space="preserve"> will give one row per worker. You'd need DISTINCT. Which compromises the plan compared with NOT EXISTS.</w:t>
+      </w:r>
+    </w:p>
+    <w:p>
+      <w:pPr>
+        <w:ind w:left="360"/>
+        <w:rPr>
+          <w:rFonts w:ascii="Arial" w:hAnsi="Arial" w:cs="Arial"/>
+          <w:color w:val="242729"/>
+          <w:sz w:val="23"/>
+          <w:szCs w:val="23"/>
+          <w:shd w:val="clear" w:color="auto" w:fill="FFFFFF"/>
+        </w:rPr>
+      </w:pPr>
+    </w:p>
+    <w:p>
+      <w:pPr>
+        <w:ind w:left="360"/>
+        <w:rPr>
+          <w:rFonts w:ascii="Arial" w:hAnsi="Arial" w:cs="Arial"/>
+          <w:color w:val="242729"/>
+          <w:sz w:val="23"/>
+          <w:szCs w:val="23"/>
+          <w:shd w:val="clear" w:color="auto" w:fill="FFFFFF"/>
+        </w:rPr>
+      </w:pPr>
+    </w:p>
+    <w:p>
+      <w:pPr>
+        <w:ind w:left="360"/>
+        <w:rPr>
+          <w:rFonts w:ascii="Arial" w:hAnsi="Arial" w:cs="Arial"/>
+          <w:color w:val="242729"/>
+          <w:sz w:val="23"/>
+          <w:szCs w:val="23"/>
+          <w:shd w:val="clear" w:color="auto" w:fill="FFFFFF"/>
+        </w:rPr>
+      </w:pPr>
+    </w:p>
+    <w:p>
+      <w:pPr>
+        <w:ind w:left="360"/>
+      </w:pPr>
+      <w:r>
+        <w:rPr>
+          <w:rFonts w:ascii="Arial" w:hAnsi="Arial" w:cs="Arial"/>
+          <w:color w:val="242729"/>
+          <w:sz w:val="23"/>
+          <w:szCs w:val="23"/>
+          <w:shd w:val="clear" w:color="auto" w:fill="FFFFFF"/>
+        </w:rPr>
+        <w:lastRenderedPageBreak/>
+        <w:t>2)</w:t>
+      </w:r>
+      <w:r>
+        <w:t xml:space="preserve"> Given a following query propose the correct index structure to improve the query performance:</w:t>
+      </w:r>
+    </w:p>
+    <w:p>
+      <w:pPr>
+        <w:pStyle w:val="ListParagraph"/>
+        <w:rPr>
+          <w:rFonts w:ascii="Helvetica" w:hAnsi="Helvetica" w:cs="Helvetica"/>
+          <w:color w:val="242F33"/>
+          <w:spacing w:val="2"/>
+          <w:sz w:val="19"/>
+          <w:szCs w:val="19"/>
+          <w:shd w:val="clear" w:color="auto" w:fill="FFFFFF"/>
+          <w:lang w:val="en-US"/>
+        </w:rPr>
+      </w:pPr>
+      <w:r>
+        <w:rPr>
+          <w:rFonts w:ascii="Helvetica" w:hAnsi="Helvetica" w:cs="Helvetica"/>
+          <w:color w:val="242F33"/>
+          <w:spacing w:val="2"/>
+          <w:sz w:val="19"/>
+          <w:szCs w:val="19"/>
+          <w:shd w:val="clear" w:color="auto" w:fill="FFFFFF"/>
+          <w:lang w:val="en-US"/>
+        </w:rPr>
+        <w:t>Select top 5 *</w:t>
+      </w:r>
+      <w:r>
+        <w:rPr>
+          <w:rFonts w:ascii="Helvetica" w:hAnsi="Helvetica" w:cs="Helvetica"/>
+          <w:color w:val="242F33"/>
+          <w:spacing w:val="2"/>
+          <w:sz w:val="19"/>
+          <w:szCs w:val="19"/>
+          <w:lang w:val="en-US"/>
+        </w:rPr>
+        <w:br/>
+      </w:r>
+      <w:r>
+        <w:rPr>
+          <w:rFonts w:ascii="Helvetica" w:hAnsi="Helvetica" w:cs="Helvetica"/>
+          <w:color w:val="242F33"/>
+          <w:spacing w:val="2"/>
+          <w:sz w:val="19"/>
+          <w:szCs w:val="19"/>
+          <w:shd w:val="clear" w:color="auto" w:fill="FFFFFF"/>
+          <w:lang w:val="en-US"/>
+        </w:rPr>
+        <w:t>from t</w:t>
+      </w:r>
+      <w:r>
+        <w:rPr>
+          <w:rFonts w:ascii="Helvetica" w:hAnsi="Helvetica" w:cs="Helvetica"/>
+          <w:color w:val="242F33"/>
+          <w:spacing w:val="2"/>
+          <w:sz w:val="19"/>
+          <w:szCs w:val="19"/>
+          <w:lang w:val="en-US"/>
+        </w:rPr>
+        <w:br/>
+      </w:r>
+      <w:r>
+        <w:rPr>
+          <w:rFonts w:ascii="Helvetica" w:hAnsi="Helvetica" w:cs="Helvetica"/>
+          <w:color w:val="242F33"/>
+          <w:spacing w:val="2"/>
+          <w:sz w:val="19"/>
+          <w:szCs w:val="19"/>
+          <w:shd w:val="clear" w:color="auto" w:fill="FFFFFF"/>
+          <w:lang w:val="en-US"/>
+        </w:rPr>
+        <w:t>where f0=0</w:t>
+      </w:r>
+      <w:r>
+        <w:rPr>
+          <w:rFonts w:ascii="Helvetica" w:hAnsi="Helvetica" w:cs="Helvetica"/>
+          <w:color w:val="242F33"/>
+          <w:spacing w:val="2"/>
+          <w:sz w:val="19"/>
+          <w:szCs w:val="19"/>
+          <w:lang w:val="en-US"/>
+        </w:rPr>
+        <w:br/>
+      </w:r>
+      <w:r>
+        <w:rPr>
+          <w:rFonts w:ascii="Helvetica" w:hAnsi="Helvetica" w:cs="Helvetica"/>
+          <w:color w:val="242F33"/>
+          <w:spacing w:val="2"/>
+          <w:sz w:val="19"/>
+          <w:szCs w:val="19"/>
+          <w:shd w:val="clear" w:color="auto" w:fill="FFFFFF"/>
+          <w:lang w:val="en-US"/>
+        </w:rPr>
+        <w:t>order by f1</w:t>
+      </w:r>
+    </w:p>
+    <w:p>
+      <w:pPr>
+        <w:rPr>
+          <w:lang w:val="en-IN"/>
+        </w:rPr>
+      </w:pPr>
+      <w:r>
+        <w:rPr>
+          <w:lang w:val="en-IN"/>
+        </w:rPr>
+        <w:t xml:space="preserve">Answer: </w:t>
+      </w:r>
+    </w:p>
+    <w:p>
+      <w:pPr>
+        <w:ind w:left="1440"/>
+        <w:rPr>
+          <w:lang w:val="en-IN"/>
+        </w:rPr>
+      </w:pPr>
+      <w:r>
+        <w:rPr>
+          <w:lang w:val="en-IN"/>
+        </w:rPr>
+        <w:t>SELECT *</w:t>
+      </w:r>
+    </w:p>
+    <w:p>
+      <w:pPr>
+        <w:ind w:left="1440"/>
+        <w:rPr>
+          <w:lang w:val="en-IN"/>
+        </w:rPr>
+      </w:pPr>
+      <w:r>
+        <w:rPr>
+          <w:lang w:val="en-IN"/>
+        </w:rPr>
+        <w:t>FROM</w:t>
+      </w:r>
+    </w:p>
+    <w:p>
+      <w:pPr>
+        <w:ind w:left="1440"/>
+        <w:rPr>
+          <w:lang w:val="en-IN"/>
+        </w:rPr>
+      </w:pPr>
+      <w:r>
+        <w:rPr>
+          <w:lang w:val="en-IN"/>
+        </w:rPr>
+        <w:t>(</w:t>
+      </w:r>
+    </w:p>
+    <w:p>
+      <w:pPr>
+        <w:ind w:left="2160"/>
+        <w:rPr>
+          <w:lang w:val="en-IN"/>
+        </w:rPr>
+      </w:pPr>
+      <w:r>
+        <w:rPr>
+          <w:lang w:val="en-IN"/>
+        </w:rPr>
+        <w:t>SELECT</w:t>
+      </w:r>
+    </w:p>
+    <w:p>
+      <w:pPr>
+        <w:ind w:left="2160"/>
+        <w:rPr>
+          <w:lang w:val="en-IN"/>
+        </w:rPr>
+      </w:pPr>
+      <w:proofErr w:type="spellStart"/>
+      <w:proofErr w:type="gramStart"/>
+      <w:r>
+        <w:rPr>
+          <w:lang w:val="en-IN"/>
+        </w:rPr>
+        <w:t>rn</w:t>
+      </w:r>
+      <w:proofErr w:type="spellEnd"/>
+      <w:proofErr w:type="gramEnd"/>
+      <w:r>
+        <w:rPr>
+          <w:lang w:val="en-IN"/>
+        </w:rPr>
+        <w:t xml:space="preserve"> = ROW_NUMBER() OVER(ORDER BY </w:t>
+      </w:r>
+      <w:r>
+        <w:rPr>
+          <w:lang w:val="en-IN"/>
+        </w:rPr>
+        <w:t>f1</w:t>
+      </w:r>
+      <w:r>
+        <w:rPr>
+          <w:lang w:val="en-IN"/>
+        </w:rPr>
+        <w:t>) ,*</w:t>
+      </w:r>
+    </w:p>
+    <w:p>
+      <w:pPr>
+        <w:ind w:left="2160"/>
+        <w:rPr>
+          <w:lang w:val="en-IN"/>
+        </w:rPr>
+      </w:pPr>
+      <w:r>
+        <w:rPr>
+          <w:lang w:val="en-IN"/>
+        </w:rPr>
+        <w:t>FROM t</w:t>
+      </w:r>
+    </w:p>
+    <w:p>
+      <w:pPr>
+        <w:ind w:left="2160"/>
+        <w:rPr>
+          <w:lang w:val="en-IN"/>
+        </w:rPr>
+      </w:pPr>
+      <w:r>
+        <w:rPr>
+          <w:lang w:val="en-IN"/>
+        </w:rPr>
+        <w:t xml:space="preserve">WHERE </w:t>
+      </w:r>
+      <w:r>
+        <w:rPr>
+          <w:lang w:val="en-IN"/>
+        </w:rPr>
+        <w:t>f0</w:t>
+      </w:r>
+      <w:r>
+        <w:rPr>
+          <w:lang w:val="en-IN"/>
+        </w:rPr>
+        <w:t>=0</w:t>
+      </w:r>
+    </w:p>
+    <w:p>
+      <w:pPr>
+        <w:ind w:left="1440"/>
+        <w:rPr>
+          <w:lang w:val="en-IN"/>
+        </w:rPr>
+      </w:pPr>
+      <w:r>
+        <w:rPr>
+          <w:lang w:val="en-IN"/>
+        </w:rPr>
+        <w:t>) x</w:t>
+      </w:r>
+    </w:p>
+    <w:p>
+      <w:pPr>
+        <w:ind w:left="1440"/>
+        <w:rPr>
+          <w:lang w:val="en-IN"/>
+        </w:rPr>
+      </w:pPr>
+      <w:r>
+        <w:rPr>
+          <w:lang w:val="en-IN"/>
+        </w:rPr>
+        <w:t xml:space="preserve">WHERE </w:t>
+      </w:r>
+      <w:proofErr w:type="spellStart"/>
+      <w:r>
+        <w:rPr>
+          <w:lang w:val="en-IN"/>
+        </w:rPr>
+        <w:t>rn</w:t>
+      </w:r>
+      <w:proofErr w:type="spellEnd"/>
+      <w:r>
+        <w:rPr>
+          <w:lang w:val="en-IN"/>
+        </w:rPr>
+        <w:t xml:space="preserve"> &lt; 6</w:t>
+      </w:r>
+    </w:p>
+    <w:p>
+      <w:pPr>
+        <w:rPr>
+          <w:lang w:val="en-IN"/>
+        </w:rPr>
+      </w:pPr>
+    </w:p>
+    <w:p>
+      <w:pPr>
+        <w:rPr>
+          <w:lang w:val="en-IN"/>
+        </w:rPr>
+      </w:pPr>
+    </w:p>
+    <w:p>
+      <w:pPr>
+        <w:rPr>
+          <w:lang w:val="en-IN"/>
+        </w:rPr>
+      </w:pPr>
+    </w:p>
+    <w:p>
+      <w:pPr>
+        <w:rPr>
+          <w:lang w:val="en-IN"/>
+        </w:rPr>
+      </w:pPr>
+    </w:p>
+    <w:p>
+      <w:pPr>
+        <w:rPr>
+          <w:lang w:val="en-IN"/>
+        </w:rPr>
+      </w:pPr>
+    </w:p>
+    <w:p>
+      <w:pPr>
+        <w:rPr>
+          <w:lang w:val="en-IN"/>
+        </w:rPr>
+      </w:pPr>
+    </w:p>
+    <w:p>
+      <w:pPr>
+        <w:pStyle w:val="ListParagraph"/>
+        <w:rPr>
+          <w:lang w:val="en-IN"/>
+        </w:rPr>
+      </w:pPr>
+    </w:p>
+    <w:p>
+      <w:pPr>
+        <w:pStyle w:val="ListParagraph"/>
+        <w:rPr>
+          <w:lang w:val="en-IN"/>
+        </w:rPr>
+      </w:pPr>
+    </w:p>
+    <w:p>
+      <w:pPr>
+        <w:pStyle w:val="ListParagraph"/>
+        <w:rPr>
+          <w:lang w:val="en-IN"/>
+        </w:rPr>
+      </w:pPr>
+    </w:p>
+    <w:p>
+      <w:pPr>
+        <w:pStyle w:val="ListParagraph"/>
+        <w:rPr>
+          <w:lang w:val="en-IN"/>
+        </w:rPr>
+      </w:pPr>
+    </w:p>
+    <w:p>
+      <w:pPr>
+        <w:pStyle w:val="ListParagraph"/>
+        <w:rPr>
+          <w:lang w:val="en-IN"/>
+        </w:rPr>
+      </w:pPr>
+    </w:p>
+    <w:p>
+      <w:pPr>
+        <w:pStyle w:val="ListParagraph"/>
+        <w:rPr>
+          <w:lang w:val="en-IN"/>
+        </w:rPr>
+      </w:pPr>
+    </w:p>
+    <w:p>
+      <w:pPr>
+        <w:pStyle w:val="ListParagraph"/>
+        <w:rPr>
+          <w:lang w:val="en-IN"/>
+        </w:rPr>
+      </w:pPr>
+    </w:p>
+    <w:p>
+      <w:pPr>
+        <w:pStyle w:val="ListParagraph"/>
+        <w:rPr>
+          <w:lang w:val="en-IN"/>
+        </w:rPr>
+      </w:pPr>
+    </w:p>
+    <w:p>
+      <w:pPr>
+        <w:rPr>
+          <w:lang w:val="en-IN"/>
+        </w:rPr>
+      </w:pPr>
+    </w:p>
+    <w:p>
+      <w:pPr>
+        <w:pStyle w:val="ListParagraph"/>
+        <w:rPr>
+          <w:lang w:val="en-IN"/>
+        </w:rPr>
+      </w:pPr>
+    </w:p>
+    <w:p>
+      <w:pPr>
+        <w:pStyle w:val="ListParagraph"/>
+        <w:rPr>
+          <w:lang w:val="en-IN"/>
+        </w:rPr>
+      </w:pPr>
+    </w:p>
+    <w:p>
+      <w:pPr>
+        <w:pStyle w:val="ListParagraph"/>
+        <w:rPr>
+          <w:lang w:val="en-US"/>
+        </w:rPr>
+      </w:pPr>
+      <w:r>
+        <w:rPr>
+          <w:lang w:val="en-IN"/>
+        </w:rPr>
+        <w:t xml:space="preserve">3) </w:t>
+      </w:r>
+      <w:r>
+        <w:rPr>
+          <w:lang w:val="en-US"/>
+        </w:rPr>
+        <w:t xml:space="preserve">Given a table </w:t>
+      </w:r>
+    </w:p>
+    <w:p>
+      <w:pPr>
+        <w:widowControl w:val="0"/>
+        <w:autoSpaceDE w:val="0"/>
+        <w:autoSpaceDN w:val="0"/>
+        <w:adjustRightInd w:val="0"/>
+        <w:spacing w:after="0" w:line="240" w:lineRule="auto"/>
+        <w:ind w:left="360"/>
+        <w:rPr>
+          <w:rFonts w:ascii="Arial" w:hAnsi="Arial" w:cs="Arial"/>
+          <w:sz w:val="20"/>
+          <w:szCs w:val="20"/>
+        </w:rPr>
+      </w:pPr>
+      <w:r>
+        <w:rPr>
+          <w:rFonts w:ascii="Arial" w:hAnsi="Arial" w:cs="Arial"/>
+          <w:sz w:val="20"/>
+          <w:szCs w:val="20"/>
+        </w:rPr>
+        <w:t xml:space="preserve">Create table </w:t>
+      </w:r>
+      <w:proofErr w:type="spellStart"/>
+      <w:r>
+        <w:rPr>
+          <w:rFonts w:ascii="Arial" w:hAnsi="Arial" w:cs="Arial"/>
+          <w:sz w:val="20"/>
+          <w:szCs w:val="20"/>
+        </w:rPr>
+        <w:t>dbo.detections</w:t>
+      </w:r>
+      <w:proofErr w:type="spellEnd"/>
+      <w:r>
+        <w:rPr>
+          <w:rFonts w:ascii="Arial" w:hAnsi="Arial" w:cs="Arial"/>
+          <w:sz w:val="20"/>
+          <w:szCs w:val="20"/>
+        </w:rPr>
+        <w:t xml:space="preserve"> (</w:t>
+      </w:r>
+    </w:p>
+    <w:p>
+      <w:pPr>
+        <w:widowControl w:val="0"/>
+        <w:autoSpaceDE w:val="0"/>
+        <w:autoSpaceDN w:val="0"/>
+        <w:adjustRightInd w:val="0"/>
+        <w:spacing w:after="0" w:line="240" w:lineRule="auto"/>
+        <w:ind w:left="360"/>
+        <w:rPr>
+          <w:rFonts w:ascii="Arial" w:hAnsi="Arial" w:cs="Arial"/>
+          <w:sz w:val="20"/>
+          <w:szCs w:val="20"/>
+        </w:rPr>
+      </w:pPr>
+      <w:proofErr w:type="spellStart"/>
+      <w:proofErr w:type="gramStart"/>
+      <w:r>
+        <w:rPr>
+          <w:rFonts w:ascii="Arial" w:hAnsi="Arial" w:cs="Arial"/>
+          <w:sz w:val="20"/>
+          <w:szCs w:val="20"/>
+        </w:rPr>
+        <w:t>virus_name</w:t>
+      </w:r>
+      <w:proofErr w:type="spellEnd"/>
+      <w:proofErr w:type="gramEnd"/>
+      <w:r>
+        <w:rPr>
+          <w:rFonts w:ascii="Arial" w:hAnsi="Arial" w:cs="Arial"/>
+          <w:sz w:val="20"/>
+          <w:szCs w:val="20"/>
+        </w:rPr>
+        <w:tab/>
+      </w:r>
+      <w:r>
+        <w:rPr>
+          <w:rFonts w:ascii="Arial" w:hAnsi="Arial" w:cs="Arial"/>
+          <w:sz w:val="20"/>
+          <w:szCs w:val="20"/>
+        </w:rPr>
+        <w:tab/>
+      </w:r>
+      <w:proofErr w:type="spellStart"/>
+      <w:r>
+        <w:rPr>
+          <w:rFonts w:ascii="Arial" w:hAnsi="Arial" w:cs="Arial"/>
+          <w:sz w:val="20"/>
+          <w:szCs w:val="20"/>
+        </w:rPr>
+        <w:t>varchar</w:t>
+      </w:r>
+      <w:proofErr w:type="spellEnd"/>
+      <w:r>
+        <w:rPr>
+          <w:rFonts w:ascii="Arial" w:hAnsi="Arial" w:cs="Arial"/>
+          <w:sz w:val="20"/>
+          <w:szCs w:val="20"/>
+        </w:rPr>
+        <w:t xml:space="preserve">(64) </w:t>
+      </w:r>
+      <w:r>
+        <w:rPr>
+          <w:rFonts w:ascii="Arial" w:hAnsi="Arial" w:cs="Arial"/>
+          <w:sz w:val="20"/>
+          <w:szCs w:val="20"/>
+        </w:rPr>
+        <w:tab/>
+        <w:t>not null</w:t>
+      </w:r>
+    </w:p>
+    <w:p>
+      <w:pPr>
+        <w:widowControl w:val="0"/>
+        <w:autoSpaceDE w:val="0"/>
+        <w:autoSpaceDN w:val="0"/>
+        <w:adjustRightInd w:val="0"/>
+        <w:spacing w:after="0" w:line="240" w:lineRule="auto"/>
+        <w:ind w:left="360"/>
+        <w:rPr>
+          <w:rFonts w:ascii="Arial" w:hAnsi="Arial" w:cs="Arial"/>
+          <w:sz w:val="20"/>
+          <w:szCs w:val="20"/>
+        </w:rPr>
+      </w:pPr>
+      <w:r>
+        <w:rPr>
+          <w:rFonts w:ascii="Arial" w:hAnsi="Arial" w:cs="Arial"/>
+          <w:sz w:val="20"/>
+          <w:szCs w:val="20"/>
+        </w:rPr>
+        <w:t>,</w:t>
+      </w:r>
+      <w:r>
+        <w:rPr>
+          <w:rFonts w:ascii="Arial" w:hAnsi="Arial" w:cs="Arial"/>
+          <w:sz w:val="20"/>
+          <w:szCs w:val="20"/>
+        </w:rPr>
+        <w:tab/>
+      </w:r>
+      <w:proofErr w:type="spellStart"/>
+      <w:r>
+        <w:rPr>
+          <w:rFonts w:ascii="Arial" w:hAnsi="Arial" w:cs="Arial"/>
+          <w:sz w:val="20"/>
+          <w:szCs w:val="20"/>
+        </w:rPr>
+        <w:t>detection_date</w:t>
+      </w:r>
+      <w:proofErr w:type="spellEnd"/>
+      <w:r>
+        <w:rPr>
+          <w:rFonts w:ascii="Arial" w:hAnsi="Arial" w:cs="Arial"/>
+          <w:sz w:val="20"/>
+          <w:szCs w:val="20"/>
+        </w:rPr>
+        <w:tab/>
+      </w:r>
+      <w:r>
+        <w:rPr>
+          <w:rFonts w:ascii="Arial" w:hAnsi="Arial" w:cs="Arial"/>
+          <w:sz w:val="20"/>
+          <w:szCs w:val="20"/>
+        </w:rPr>
+        <w:tab/>
+      </w:r>
+      <w:proofErr w:type="spellStart"/>
+      <w:r>
+        <w:rPr>
+          <w:rFonts w:ascii="Arial" w:hAnsi="Arial" w:cs="Arial"/>
+          <w:sz w:val="20"/>
+          <w:szCs w:val="20"/>
+        </w:rPr>
+        <w:t>datetime</w:t>
+      </w:r>
+      <w:proofErr w:type="spellEnd"/>
+      <w:r>
+        <w:rPr>
+          <w:rFonts w:ascii="Arial" w:hAnsi="Arial" w:cs="Arial"/>
+          <w:sz w:val="20"/>
+          <w:szCs w:val="20"/>
+        </w:rPr>
+        <w:tab/>
+        <w:t>not null</w:t>
+      </w:r>
+    </w:p>
+    <w:p>
+      <w:pPr>
+        <w:widowControl w:val="0"/>
+        <w:autoSpaceDE w:val="0"/>
+        <w:autoSpaceDN w:val="0"/>
+        <w:adjustRightInd w:val="0"/>
+        <w:spacing w:after="0" w:line="240" w:lineRule="auto"/>
+        <w:ind w:left="360"/>
+        <w:rPr>
+          <w:rFonts w:ascii="Arial" w:hAnsi="Arial" w:cs="Arial"/>
+          <w:sz w:val="20"/>
+          <w:szCs w:val="20"/>
+        </w:rPr>
+      </w:pPr>
+      <w:r>
+        <w:rPr>
+          <w:rFonts w:ascii="Arial" w:hAnsi="Arial" w:cs="Arial"/>
+          <w:sz w:val="20"/>
+          <w:szCs w:val="20"/>
+        </w:rPr>
+        <w:t>,</w:t>
+      </w:r>
+      <w:r>
+        <w:rPr>
+          <w:rFonts w:ascii="Arial" w:hAnsi="Arial" w:cs="Arial"/>
+          <w:sz w:val="20"/>
+          <w:szCs w:val="20"/>
+        </w:rPr>
+        <w:tab/>
+      </w:r>
+      <w:proofErr w:type="spellStart"/>
+      <w:r>
+        <w:rPr>
+          <w:rFonts w:ascii="Arial" w:hAnsi="Arial" w:cs="Arial"/>
+          <w:sz w:val="20"/>
+          <w:szCs w:val="20"/>
+        </w:rPr>
+        <w:t>detections_cnt</w:t>
+      </w:r>
+      <w:proofErr w:type="spellEnd"/>
+      <w:r>
+        <w:rPr>
+          <w:rFonts w:ascii="Arial" w:hAnsi="Arial" w:cs="Arial"/>
+          <w:sz w:val="20"/>
+          <w:szCs w:val="20"/>
+        </w:rPr>
+        <w:tab/>
+      </w:r>
+      <w:r>
+        <w:rPr>
+          <w:rFonts w:ascii="Arial" w:hAnsi="Arial" w:cs="Arial"/>
+          <w:sz w:val="20"/>
+          <w:szCs w:val="20"/>
+        </w:rPr>
+        <w:tab/>
+      </w:r>
+      <w:proofErr w:type="spellStart"/>
+      <w:r>
+        <w:rPr>
+          <w:rFonts w:ascii="Arial" w:hAnsi="Arial" w:cs="Arial"/>
+          <w:sz w:val="20"/>
+          <w:szCs w:val="20"/>
+        </w:rPr>
+        <w:t>int</w:t>
+      </w:r>
+      <w:proofErr w:type="spellEnd"/>
+      <w:r>
+        <w:rPr>
+          <w:rFonts w:ascii="Arial" w:hAnsi="Arial" w:cs="Arial"/>
+          <w:sz w:val="20"/>
+          <w:szCs w:val="20"/>
+        </w:rPr>
+        <w:tab/>
+      </w:r>
+      <w:r>
+        <w:rPr>
+          <w:rFonts w:ascii="Arial" w:hAnsi="Arial" w:cs="Arial"/>
+          <w:sz w:val="20"/>
+          <w:szCs w:val="20"/>
+        </w:rPr>
+        <w:tab/>
+        <w:t>not null</w:t>
+      </w:r>
+    </w:p>
+    <w:p>
+      <w:pPr>
+        <w:widowControl w:val="0"/>
+        <w:autoSpaceDE w:val="0"/>
+        <w:autoSpaceDN w:val="0"/>
+        <w:adjustRightInd w:val="0"/>
+        <w:spacing w:after="0" w:line="240" w:lineRule="auto"/>
+        <w:ind w:left="360"/>
+        <w:rPr>
+          <w:rFonts w:ascii="Arial" w:hAnsi="Arial" w:cs="Arial"/>
+          <w:sz w:val="20"/>
+          <w:szCs w:val="20"/>
+        </w:rPr>
+      </w:pPr>
+      <w:r>
+        <w:rPr>
+          <w:rFonts w:ascii="Arial" w:hAnsi="Arial" w:cs="Arial"/>
+          <w:sz w:val="20"/>
+          <w:szCs w:val="20"/>
+        </w:rPr>
+        <w:t>)</w:t>
+      </w:r>
+    </w:p>
+    <w:p>
+      <w:pPr>
+        <w:widowControl w:val="0"/>
+        <w:autoSpaceDE w:val="0"/>
+        <w:autoSpaceDN w:val="0"/>
+        <w:adjustRightInd w:val="0"/>
+        <w:spacing w:after="0" w:line="240" w:lineRule="auto"/>
+        <w:ind w:left="360"/>
+        <w:rPr>
+          <w:rFonts w:ascii="Arial" w:hAnsi="Arial" w:cs="Arial"/>
+          <w:sz w:val="20"/>
+          <w:szCs w:val="20"/>
+        </w:rPr>
+      </w:pPr>
+      <w:r>
+        <w:rPr>
+          <w:rFonts w:ascii="Arial" w:hAnsi="Arial" w:cs="Arial"/>
+          <w:sz w:val="20"/>
+          <w:szCs w:val="20"/>
+        </w:rPr>
+        <w:t xml:space="preserve">Create a query to return a last day when the count of detections was maximal and the maximal count of detections (output format </w:t>
+      </w:r>
+      <w:proofErr w:type="spellStart"/>
+      <w:r>
+        <w:rPr>
+          <w:rFonts w:ascii="Arial" w:hAnsi="Arial" w:cs="Arial"/>
+          <w:sz w:val="20"/>
+          <w:szCs w:val="20"/>
+        </w:rPr>
+        <w:t>virus_name</w:t>
+      </w:r>
+      <w:proofErr w:type="spellEnd"/>
+      <w:r>
+        <w:rPr>
+          <w:rFonts w:ascii="Arial" w:hAnsi="Arial" w:cs="Arial"/>
+          <w:sz w:val="20"/>
+          <w:szCs w:val="20"/>
+        </w:rPr>
+        <w:t xml:space="preserve">, </w:t>
+      </w:r>
+      <w:proofErr w:type="spellStart"/>
+      <w:r>
+        <w:rPr>
+          <w:rFonts w:ascii="Arial" w:hAnsi="Arial" w:cs="Arial"/>
+          <w:sz w:val="20"/>
+          <w:szCs w:val="20"/>
+        </w:rPr>
+        <w:t>min_date</w:t>
+      </w:r>
+      <w:proofErr w:type="spellEnd"/>
+      <w:r>
+        <w:rPr>
+          <w:rFonts w:ascii="Arial" w:hAnsi="Arial" w:cs="Arial"/>
+          <w:sz w:val="20"/>
+          <w:szCs w:val="20"/>
+        </w:rPr>
+        <w:t xml:space="preserve">, </w:t>
+      </w:r>
+      <w:proofErr w:type="spellStart"/>
+      <w:r>
+        <w:rPr>
+          <w:rFonts w:ascii="Arial" w:hAnsi="Arial" w:cs="Arial"/>
+          <w:sz w:val="20"/>
+          <w:szCs w:val="20"/>
+        </w:rPr>
+        <w:t>max_detections_count</w:t>
+      </w:r>
+      <w:proofErr w:type="spellEnd"/>
+      <w:r>
+        <w:rPr>
+          <w:rFonts w:ascii="Arial" w:hAnsi="Arial" w:cs="Arial"/>
+          <w:sz w:val="20"/>
+          <w:szCs w:val="20"/>
+        </w:rPr>
+        <w:t>)</w:t>
+      </w:r>
+    </w:p>
+    <w:p>
+      <w:pPr>
+        <w:widowControl w:val="0"/>
+        <w:autoSpaceDE w:val="0"/>
+        <w:autoSpaceDN w:val="0"/>
+        <w:adjustRightInd w:val="0"/>
+        <w:spacing w:after="0" w:line="240" w:lineRule="auto"/>
+        <w:ind w:left="360"/>
+        <w:rPr>
+          <w:rFonts w:ascii="Arial" w:hAnsi="Arial" w:cs="Arial"/>
+          <w:sz w:val="20"/>
+          <w:szCs w:val="20"/>
+        </w:rPr>
+      </w:pPr>
+    </w:p>
+    <w:p>
+      <w:pPr>
+        <w:autoSpaceDE w:val="0"/>
+        <w:autoSpaceDN w:val="0"/>
+        <w:adjustRightInd w:val="0"/>
+        <w:spacing w:after="0" w:line="240" w:lineRule="auto"/>
+        <w:rPr>
+          <w:rFonts w:ascii="Consolas" w:hAnsi="Consolas" w:cs="Consolas"/>
+          <w:color w:val="000000"/>
+          <w:sz w:val="19"/>
+          <w:szCs w:val="19"/>
+          <w:highlight w:val="white"/>
+        </w:rPr>
+      </w:pPr>
+      <w:r>
+        <w:rPr>
+          <w:rFonts w:ascii="Arial" w:hAnsi="Arial" w:cs="Arial"/>
+          <w:sz w:val="20"/>
+          <w:szCs w:val="20"/>
+        </w:rPr>
+        <w:t>Answer</w:t>
+      </w:r>
+      <w:r>
+        <w:rPr>
+          <w:rFonts w:ascii="Arial" w:hAnsi="Arial" w:cs="Arial"/>
+          <w:sz w:val="20"/>
+          <w:szCs w:val="20"/>
+        </w:rPr>
+        <w:t xml:space="preserve">: </w:t>
+      </w:r>
+    </w:p>
+    <w:p>
+      <w:pPr>
+        <w:autoSpaceDE w:val="0"/>
+        <w:autoSpaceDN w:val="0"/>
+        <w:adjustRightInd w:val="0"/>
+        <w:spacing w:after="0" w:line="240" w:lineRule="auto"/>
+        <w:ind w:left="1440"/>
+        <w:rPr>
+          <w:rFonts w:ascii="Consolas" w:hAnsi="Consolas" w:cs="Consolas"/>
+          <w:color w:val="000000"/>
+          <w:sz w:val="19"/>
+          <w:szCs w:val="19"/>
+          <w:highlight w:val="white"/>
+        </w:rPr>
+      </w:pPr>
+      <w:r>
+        <w:rPr>
+          <w:rFonts w:ascii="Consolas" w:hAnsi="Consolas" w:cs="Consolas"/>
+          <w:color w:val="0000FF"/>
+          <w:sz w:val="19"/>
+          <w:szCs w:val="19"/>
+          <w:highlight w:val="white"/>
+        </w:rPr>
+        <w:t>SELECT</w:t>
+      </w:r>
+      <w:r>
+        <w:rPr>
+          <w:rFonts w:ascii="Consolas" w:hAnsi="Consolas" w:cs="Consolas"/>
+          <w:color w:val="000000"/>
+          <w:sz w:val="19"/>
+          <w:szCs w:val="19"/>
+          <w:highlight w:val="white"/>
+        </w:rPr>
+        <w:t xml:space="preserve"> [</w:t>
+      </w:r>
+      <w:proofErr w:type="spellStart"/>
+      <w:r>
+        <w:rPr>
+          <w:rFonts w:ascii="Consolas" w:hAnsi="Consolas" w:cs="Consolas"/>
+          <w:color w:val="000000"/>
+          <w:sz w:val="19"/>
+          <w:szCs w:val="19"/>
+          <w:highlight w:val="white"/>
+        </w:rPr>
+        <w:t>virus_name</w:t>
+      </w:r>
+      <w:proofErr w:type="spellEnd"/>
+      <w:r>
+        <w:rPr>
+          <w:rFonts w:ascii="Consolas" w:hAnsi="Consolas" w:cs="Consolas"/>
+          <w:color w:val="000000"/>
+          <w:sz w:val="19"/>
+          <w:szCs w:val="19"/>
+          <w:highlight w:val="white"/>
+        </w:rPr>
+        <w:t>]</w:t>
+      </w:r>
+    </w:p>
+    <w:p>
+      <w:pPr>
+        <w:autoSpaceDE w:val="0"/>
+        <w:autoSpaceDN w:val="0"/>
+        <w:adjustRightInd w:val="0"/>
+        <w:spacing w:after="0" w:line="240" w:lineRule="auto"/>
+        <w:ind w:left="1440"/>
+        <w:rPr>
+          <w:rFonts w:ascii="Consolas" w:hAnsi="Consolas" w:cs="Consolas"/>
+          <w:color w:val="000000"/>
+          <w:sz w:val="19"/>
+          <w:szCs w:val="19"/>
+          <w:highlight w:val="white"/>
+        </w:rPr>
+      </w:pPr>
+      <w:r>
+        <w:rPr>
+          <w:rFonts w:ascii="Consolas" w:hAnsi="Consolas" w:cs="Consolas"/>
+          <w:color w:val="000000"/>
+          <w:sz w:val="19"/>
+          <w:szCs w:val="19"/>
+          <w:highlight w:val="white"/>
+        </w:rPr>
+        <w:t xml:space="preserve">      </w:t>
+      </w:r>
+      <w:proofErr w:type="gramStart"/>
+      <w:r>
+        <w:rPr>
+          <w:rFonts w:ascii="Consolas" w:hAnsi="Consolas" w:cs="Consolas"/>
+          <w:color w:val="808080"/>
+          <w:sz w:val="19"/>
+          <w:szCs w:val="19"/>
+          <w:highlight w:val="white"/>
+        </w:rPr>
+        <w:t>,</w:t>
+      </w:r>
+      <w:r>
+        <w:rPr>
+          <w:rFonts w:ascii="Consolas" w:hAnsi="Consolas" w:cs="Consolas"/>
+          <w:color w:val="FF00FF"/>
+          <w:sz w:val="19"/>
+          <w:szCs w:val="19"/>
+          <w:highlight w:val="white"/>
+        </w:rPr>
+        <w:t>MAX</w:t>
+      </w:r>
+      <w:proofErr w:type="gramEnd"/>
+      <w:r>
+        <w:rPr>
+          <w:rFonts w:ascii="Consolas" w:hAnsi="Consolas" w:cs="Consolas"/>
+          <w:color w:val="808080"/>
+          <w:sz w:val="19"/>
+          <w:szCs w:val="19"/>
+          <w:highlight w:val="white"/>
+        </w:rPr>
+        <w:t>(</w:t>
+      </w:r>
+      <w:proofErr w:type="spellStart"/>
+      <w:r>
+        <w:rPr>
+          <w:rFonts w:ascii="Consolas" w:hAnsi="Consolas" w:cs="Consolas"/>
+          <w:color w:val="000000"/>
+          <w:sz w:val="19"/>
+          <w:szCs w:val="19"/>
+          <w:highlight w:val="white"/>
+        </w:rPr>
+        <w:t>detection_date</w:t>
+      </w:r>
+      <w:proofErr w:type="spellEnd"/>
+      <w:r>
+        <w:rPr>
+          <w:rFonts w:ascii="Consolas" w:hAnsi="Consolas" w:cs="Consolas"/>
+          <w:color w:val="808080"/>
+          <w:sz w:val="19"/>
+          <w:szCs w:val="19"/>
+          <w:highlight w:val="white"/>
+        </w:rPr>
+        <w:t>)</w:t>
+      </w:r>
+      <w:r>
+        <w:rPr>
+          <w:rFonts w:ascii="Consolas" w:hAnsi="Consolas" w:cs="Consolas"/>
+          <w:color w:val="000000"/>
+          <w:sz w:val="19"/>
+          <w:szCs w:val="19"/>
+          <w:highlight w:val="white"/>
+        </w:rPr>
+        <w:t xml:space="preserve"> </w:t>
+      </w:r>
+      <w:r>
+        <w:rPr>
+          <w:rFonts w:ascii="Consolas" w:hAnsi="Consolas" w:cs="Consolas"/>
+          <w:color w:val="0000FF"/>
+          <w:sz w:val="19"/>
+          <w:szCs w:val="19"/>
+          <w:highlight w:val="white"/>
+        </w:rPr>
+        <w:t>AS</w:t>
+      </w:r>
+      <w:r>
+        <w:rPr>
+          <w:rFonts w:ascii="Consolas" w:hAnsi="Consolas" w:cs="Consolas"/>
+          <w:color w:val="000000"/>
+          <w:sz w:val="19"/>
+          <w:szCs w:val="19"/>
+          <w:highlight w:val="white"/>
+        </w:rPr>
+        <w:t xml:space="preserve"> </w:t>
+      </w:r>
+      <w:proofErr w:type="spellStart"/>
+      <w:r>
+        <w:rPr>
+          <w:rFonts w:ascii="Consolas" w:hAnsi="Consolas" w:cs="Consolas"/>
+          <w:color w:val="000000"/>
+          <w:sz w:val="19"/>
+          <w:szCs w:val="19"/>
+          <w:highlight w:val="white"/>
+        </w:rPr>
+        <w:t>min_date</w:t>
+      </w:r>
+      <w:proofErr w:type="spellEnd"/>
+    </w:p>
+    <w:p>
+      <w:pPr>
+        <w:autoSpaceDE w:val="0"/>
+        <w:autoSpaceDN w:val="0"/>
+        <w:adjustRightInd w:val="0"/>
+        <w:spacing w:after="0" w:line="240" w:lineRule="auto"/>
+        <w:ind w:left="1440"/>
+        <w:rPr>
+          <w:rFonts w:ascii="Consolas" w:hAnsi="Consolas" w:cs="Consolas"/>
+          <w:color w:val="000000"/>
+          <w:sz w:val="19"/>
+          <w:szCs w:val="19"/>
+          <w:highlight w:val="white"/>
+        </w:rPr>
+      </w:pPr>
+      <w:r>
+        <w:rPr>
+          <w:rFonts w:ascii="Consolas" w:hAnsi="Consolas" w:cs="Consolas"/>
+          <w:color w:val="000000"/>
+          <w:sz w:val="19"/>
+          <w:szCs w:val="19"/>
+          <w:highlight w:val="white"/>
+        </w:rPr>
+        <w:t xml:space="preserve">      </w:t>
+      </w:r>
+      <w:proofErr w:type="gramStart"/>
+      <w:r>
+        <w:rPr>
+          <w:rFonts w:ascii="Consolas" w:hAnsi="Consolas" w:cs="Consolas"/>
+          <w:color w:val="808080"/>
+          <w:sz w:val="19"/>
+          <w:szCs w:val="19"/>
+          <w:highlight w:val="white"/>
+        </w:rPr>
+        <w:t>,</w:t>
+      </w:r>
+      <w:r>
+        <w:rPr>
+          <w:rFonts w:ascii="Consolas" w:hAnsi="Consolas" w:cs="Consolas"/>
+          <w:color w:val="FF00FF"/>
+          <w:sz w:val="19"/>
+          <w:szCs w:val="19"/>
+          <w:highlight w:val="white"/>
+        </w:rPr>
+        <w:t>MAX</w:t>
+      </w:r>
+      <w:proofErr w:type="gramEnd"/>
+      <w:r>
+        <w:rPr>
+          <w:rFonts w:ascii="Consolas" w:hAnsi="Consolas" w:cs="Consolas"/>
+          <w:color w:val="808080"/>
+          <w:sz w:val="19"/>
+          <w:szCs w:val="19"/>
+          <w:highlight w:val="white"/>
+        </w:rPr>
+        <w:t>(</w:t>
+      </w:r>
+      <w:proofErr w:type="spellStart"/>
+      <w:r>
+        <w:rPr>
+          <w:rFonts w:ascii="Consolas" w:hAnsi="Consolas" w:cs="Consolas"/>
+          <w:color w:val="000000"/>
+          <w:sz w:val="19"/>
+          <w:szCs w:val="19"/>
+          <w:highlight w:val="white"/>
+        </w:rPr>
+        <w:t>detections_cnt</w:t>
+      </w:r>
+      <w:proofErr w:type="spellEnd"/>
+      <w:r>
+        <w:rPr>
+          <w:rFonts w:ascii="Consolas" w:hAnsi="Consolas" w:cs="Consolas"/>
+          <w:color w:val="808080"/>
+          <w:sz w:val="19"/>
+          <w:szCs w:val="19"/>
+          <w:highlight w:val="white"/>
+        </w:rPr>
+        <w:t>)</w:t>
+      </w:r>
+      <w:r>
+        <w:rPr>
+          <w:rFonts w:ascii="Consolas" w:hAnsi="Consolas" w:cs="Consolas"/>
+          <w:color w:val="000000"/>
+          <w:sz w:val="19"/>
+          <w:szCs w:val="19"/>
+          <w:highlight w:val="white"/>
+        </w:rPr>
+        <w:t xml:space="preserve"> </w:t>
+      </w:r>
+      <w:r>
+        <w:rPr>
+          <w:rFonts w:ascii="Consolas" w:hAnsi="Consolas" w:cs="Consolas"/>
+          <w:color w:val="0000FF"/>
+          <w:sz w:val="19"/>
+          <w:szCs w:val="19"/>
+          <w:highlight w:val="white"/>
+        </w:rPr>
+        <w:t>AS</w:t>
+      </w:r>
+      <w:r>
+        <w:rPr>
+          <w:rFonts w:ascii="Consolas" w:hAnsi="Consolas" w:cs="Consolas"/>
+          <w:color w:val="000000"/>
+          <w:sz w:val="19"/>
+          <w:szCs w:val="19"/>
+          <w:highlight w:val="white"/>
+        </w:rPr>
+        <w:t xml:space="preserve"> </w:t>
+      </w:r>
+      <w:proofErr w:type="spellStart"/>
+      <w:r>
+        <w:rPr>
+          <w:rFonts w:ascii="Consolas" w:hAnsi="Consolas" w:cs="Consolas"/>
+          <w:color w:val="000000"/>
+          <w:sz w:val="19"/>
+          <w:szCs w:val="19"/>
+          <w:highlight w:val="white"/>
+        </w:rPr>
+        <w:t>max_detections_count</w:t>
+      </w:r>
+      <w:proofErr w:type="spellEnd"/>
+    </w:p>
+    <w:p>
+      <w:pPr>
+        <w:autoSpaceDE w:val="0"/>
+        <w:autoSpaceDN w:val="0"/>
+        <w:adjustRightInd w:val="0"/>
+        <w:spacing w:after="0" w:line="240" w:lineRule="auto"/>
+        <w:ind w:left="1440"/>
+        <w:rPr>
+          <w:rFonts w:ascii="Consolas" w:hAnsi="Consolas" w:cs="Consolas"/>
+          <w:color w:val="000000"/>
+          <w:sz w:val="19"/>
+          <w:szCs w:val="19"/>
+          <w:highlight w:val="white"/>
+        </w:rPr>
+      </w:pPr>
+      <w:r>
+        <w:rPr>
+          <w:rFonts w:ascii="Consolas" w:hAnsi="Consolas" w:cs="Consolas"/>
+          <w:color w:val="000000"/>
+          <w:sz w:val="19"/>
+          <w:szCs w:val="19"/>
+          <w:highlight w:val="white"/>
+        </w:rPr>
+        <w:t xml:space="preserve">  </w:t>
+      </w:r>
+      <w:r>
+        <w:rPr>
+          <w:rFonts w:ascii="Consolas" w:hAnsi="Consolas" w:cs="Consolas"/>
+          <w:color w:val="0000FF"/>
+          <w:sz w:val="19"/>
+          <w:szCs w:val="19"/>
+          <w:highlight w:val="white"/>
+        </w:rPr>
+        <w:t>FROM</w:t>
+      </w:r>
+      <w:r>
+        <w:rPr>
+          <w:rFonts w:ascii="Consolas" w:hAnsi="Consolas" w:cs="Consolas"/>
+          <w:color w:val="000000"/>
+          <w:sz w:val="19"/>
+          <w:szCs w:val="19"/>
+          <w:highlight w:val="white"/>
+        </w:rPr>
+        <w:t xml:space="preserve"> [</w:t>
+      </w:r>
+      <w:proofErr w:type="spellStart"/>
+      <w:r>
+        <w:rPr>
+          <w:rFonts w:ascii="Consolas" w:hAnsi="Consolas" w:cs="Consolas"/>
+          <w:color w:val="000000"/>
+          <w:sz w:val="19"/>
+          <w:szCs w:val="19"/>
+          <w:highlight w:val="white"/>
+        </w:rPr>
+        <w:t>NotesApp</w:t>
+      </w:r>
+      <w:proofErr w:type="spellEnd"/>
+      <w:r>
+        <w:rPr>
+          <w:rFonts w:ascii="Consolas" w:hAnsi="Consolas" w:cs="Consolas"/>
+          <w:color w:val="000000"/>
+          <w:sz w:val="19"/>
+          <w:szCs w:val="19"/>
+          <w:highlight w:val="white"/>
+        </w:rPr>
+        <w:t>]</w:t>
+      </w:r>
+      <w:proofErr w:type="gramStart"/>
+      <w:r>
+        <w:rPr>
+          <w:rFonts w:ascii="Consolas" w:hAnsi="Consolas" w:cs="Consolas"/>
+          <w:color w:val="808080"/>
+          <w:sz w:val="19"/>
+          <w:szCs w:val="19"/>
+          <w:highlight w:val="white"/>
+        </w:rPr>
+        <w:t>.</w:t>
+      </w:r>
+      <w:r>
+        <w:rPr>
+          <w:rFonts w:ascii="Consolas" w:hAnsi="Consolas" w:cs="Consolas"/>
+          <w:color w:val="000000"/>
+          <w:sz w:val="19"/>
+          <w:szCs w:val="19"/>
+          <w:highlight w:val="white"/>
+        </w:rPr>
+        <w:t>[</w:t>
+      </w:r>
+      <w:proofErr w:type="spellStart"/>
+      <w:proofErr w:type="gramEnd"/>
+      <w:r>
+        <w:rPr>
+          <w:rFonts w:ascii="Consolas" w:hAnsi="Consolas" w:cs="Consolas"/>
+          <w:color w:val="000000"/>
+          <w:sz w:val="19"/>
+          <w:szCs w:val="19"/>
+          <w:highlight w:val="white"/>
+        </w:rPr>
+        <w:t>dbo</w:t>
+      </w:r>
+      <w:proofErr w:type="spellEnd"/>
+      <w:r>
+        <w:rPr>
+          <w:rFonts w:ascii="Consolas" w:hAnsi="Consolas" w:cs="Consolas"/>
+          <w:color w:val="000000"/>
+          <w:sz w:val="19"/>
+          <w:szCs w:val="19"/>
+          <w:highlight w:val="white"/>
+        </w:rPr>
+        <w:t>]</w:t>
+      </w:r>
+      <w:r>
+        <w:rPr>
+          <w:rFonts w:ascii="Consolas" w:hAnsi="Consolas" w:cs="Consolas"/>
+          <w:color w:val="808080"/>
+          <w:sz w:val="19"/>
+          <w:szCs w:val="19"/>
+          <w:highlight w:val="white"/>
+        </w:rPr>
+        <w:t>.</w:t>
+      </w:r>
+      <w:r>
+        <w:rPr>
+          <w:rFonts w:ascii="Consolas" w:hAnsi="Consolas" w:cs="Consolas"/>
+          <w:color w:val="000000"/>
+          <w:sz w:val="19"/>
+          <w:szCs w:val="19"/>
+          <w:highlight w:val="white"/>
+        </w:rPr>
+        <w:t>[detections]</w:t>
+      </w:r>
+    </w:p>
+    <w:p>
+      <w:pPr>
+        <w:widowControl w:val="0"/>
+        <w:autoSpaceDE w:val="0"/>
+        <w:autoSpaceDN w:val="0"/>
+        <w:adjustRightInd w:val="0"/>
+        <w:spacing w:after="0" w:line="240" w:lineRule="auto"/>
+        <w:ind w:left="1800"/>
+        <w:rPr>
+          <w:rFonts w:ascii="Arial" w:hAnsi="Arial" w:cs="Arial"/>
+          <w:sz w:val="20"/>
+          <w:szCs w:val="20"/>
+        </w:rPr>
+      </w:pPr>
+      <w:r>
+        <w:rPr>
+          <w:rFonts w:ascii="Consolas" w:hAnsi="Consolas" w:cs="Consolas"/>
+          <w:color w:val="000000"/>
+          <w:sz w:val="19"/>
+          <w:szCs w:val="19"/>
+          <w:highlight w:val="white"/>
+        </w:rPr>
+        <w:t xml:space="preserve">  </w:t>
+      </w:r>
+      <w:r>
+        <w:rPr>
+          <w:rFonts w:ascii="Consolas" w:hAnsi="Consolas" w:cs="Consolas"/>
+          <w:color w:val="0000FF"/>
+          <w:sz w:val="19"/>
+          <w:szCs w:val="19"/>
+          <w:highlight w:val="white"/>
+        </w:rPr>
+        <w:t>GROUP</w:t>
+      </w:r>
+      <w:r>
+        <w:rPr>
+          <w:rFonts w:ascii="Consolas" w:hAnsi="Consolas" w:cs="Consolas"/>
+          <w:color w:val="000000"/>
+          <w:sz w:val="19"/>
+          <w:szCs w:val="19"/>
+          <w:highlight w:val="white"/>
+        </w:rPr>
+        <w:t xml:space="preserve"> </w:t>
+      </w:r>
+      <w:r>
+        <w:rPr>
+          <w:rFonts w:ascii="Consolas" w:hAnsi="Consolas" w:cs="Consolas"/>
+          <w:color w:val="0000FF"/>
+          <w:sz w:val="19"/>
+          <w:szCs w:val="19"/>
+          <w:highlight w:val="white"/>
+        </w:rPr>
+        <w:t>BY</w:t>
+      </w:r>
+      <w:r>
+        <w:rPr>
+          <w:rFonts w:ascii="Consolas" w:hAnsi="Consolas" w:cs="Consolas"/>
+          <w:color w:val="000000"/>
+          <w:sz w:val="19"/>
+          <w:szCs w:val="19"/>
+          <w:highlight w:val="white"/>
+        </w:rPr>
+        <w:t xml:space="preserve"> </w:t>
+      </w:r>
+      <w:proofErr w:type="spellStart"/>
+      <w:r>
+        <w:rPr>
+          <w:rFonts w:ascii="Consolas" w:hAnsi="Consolas" w:cs="Consolas"/>
+          <w:color w:val="000000"/>
+          <w:sz w:val="19"/>
+          <w:szCs w:val="19"/>
+          <w:highlight w:val="white"/>
+        </w:rPr>
+        <w:t>virus_name</w:t>
+      </w:r>
+      <w:proofErr w:type="spellEnd"/>
+    </w:p>
+    <w:p>
+      <w:pPr>
+        <w:widowControl w:val="0"/>
+        <w:autoSpaceDE w:val="0"/>
+        <w:autoSpaceDN w:val="0"/>
+        <w:adjustRightInd w:val="0"/>
+        <w:spacing w:after="0" w:line="240" w:lineRule="auto"/>
+        <w:ind w:left="360"/>
+        <w:rPr>
+          <w:rFonts w:ascii="Arial" w:hAnsi="Arial" w:cs="Arial"/>
+          <w:sz w:val="20"/>
+          <w:szCs w:val="20"/>
+        </w:rPr>
+      </w:pPr>
+    </w:p>
+    <w:p>
+      <w:pPr>
+        <w:rPr>
+          <w:lang w:val="en-IN"/>
+        </w:rPr>
+      </w:pPr>
+      <w:r>
+        <w:rPr>
+          <w:noProof/>
+        </w:rPr>
+        <w:drawing>
+          <wp:inline distT="0" distB="0" distL="0" distR="0">
+            <wp:extent cx="3026453" cy="5095875"/>
+            <wp:effectExtent l="19050" t="0" r="2497" b="0"/>
+            <wp:docPr id="7" name="Picture 7"/>
+            <wp:cNvGraphicFramePr>
+              <a:graphicFrameLocks xmlns:a="http://schemas.openxmlformats.org/drawingml/2006/main" noChangeAspect="1"/>
+            </wp:cNvGraphicFramePr>
+            <a:graphic xmlns:a="http://schemas.openxmlformats.org/drawingml/2006/main">
+              <a:graphicData uri="http://schemas.openxmlformats.org/drawingml/2006/picture">
+                <pic:pic xmlns:pic="http://schemas.openxmlformats.org/drawingml/2006/picture">
+                  <pic:nvPicPr>
+                    <pic:cNvPr id="0" name="Picture 7"/>
+                    <pic:cNvPicPr>
+                      <a:picLocks noChangeAspect="1" noChangeArrowheads="1"/>
+                    </pic:cNvPicPr>
+                  </pic:nvPicPr>
+                  <pic:blipFill>
+                    <a:blip r:embed="rId7"/>
+                    <a:srcRect/>
+                    <a:stretch>
+                      <a:fillRect/>
+                    </a:stretch>
+                  </pic:blipFill>
+                  <pic:spPr bwMode="auto">
+                    <a:xfrm>
+                      <a:off x="0" y="0"/>
+                      <a:ext cx="3026453" cy="5095875"/>
+                    </a:xfrm>
+                    <a:prstGeom prst="rect">
+                      <a:avLst/>
+                    </a:prstGeom>
+                    <a:noFill/>
+                    <a:ln w="9525">
+                      <a:noFill/>
+                      <a:miter lim="800000"/>
+                      <a:headEnd/>
+                      <a:tailEnd/>
+                    </a:ln>
+                  </pic:spPr>
+                </pic:pic>
+              </a:graphicData>
+            </a:graphic>
+          </wp:inline>
+        </w:drawing>
       </w:r>
     </w:p>
     <w:sectPr>
@@ -993,6 +2649,95 @@
     </w:lvl>
   </w:abstractNum>
   <w:abstractNum w:abstractNumId="1">
+    <w:nsid w:val="1751274F"/>
+    <w:multiLevelType w:val="hybridMultilevel"/>
+    <w:tmpl w:val="5F743DEC"/>
+    <w:lvl w:ilvl="0" w:tplc="0419000F">
+      <w:start w:val="1"/>
+      <w:numFmt w:val="decimal"/>
+      <w:lvlText w:val="%1."/>
+      <w:lvlJc w:val="left"/>
+      <w:pPr>
+        <w:ind w:left="720" w:hanging="360"/>
+      </w:pPr>
+      <w:rPr>
+        <w:rFonts w:hint="default"/>
+      </w:rPr>
+    </w:lvl>
+    <w:lvl w:ilvl="1" w:tplc="04190019">
+      <w:start w:val="1"/>
+      <w:numFmt w:val="lowerLetter"/>
+      <w:lvlText w:val="%2."/>
+      <w:lvlJc w:val="left"/>
+      <w:pPr>
+        <w:ind w:left="1440" w:hanging="360"/>
+      </w:pPr>
+    </w:lvl>
+    <w:lvl w:ilvl="2" w:tplc="0419001B" w:tentative="1">
+      <w:start w:val="1"/>
+      <w:numFmt w:val="lowerRoman"/>
+      <w:lvlText w:val="%3."/>
+      <w:lvlJc w:val="right"/>
+      <w:pPr>
+        <w:ind w:left="2160" w:hanging="180"/>
+      </w:pPr>
+    </w:lvl>
+    <w:lvl w:ilvl="3" w:tplc="0419000F" w:tentative="1">
+      <w:start w:val="1"/>
+      <w:numFmt w:val="decimal"/>
+      <w:lvlText w:val="%4."/>
+      <w:lvlJc w:val="left"/>
+      <w:pPr>
+        <w:ind w:left="2880" w:hanging="360"/>
+      </w:pPr>
+    </w:lvl>
+    <w:lvl w:ilvl="4" w:tplc="04190019" w:tentative="1">
+      <w:start w:val="1"/>
+      <w:numFmt w:val="lowerLetter"/>
+      <w:lvlText w:val="%5."/>
+      <w:lvlJc w:val="left"/>
+      <w:pPr>
+        <w:ind w:left="3600" w:hanging="360"/>
+      </w:pPr>
+    </w:lvl>
+    <w:lvl w:ilvl="5" w:tplc="0419001B" w:tentative="1">
+      <w:start w:val="1"/>
+      <w:numFmt w:val="lowerRoman"/>
+      <w:lvlText w:val="%6."/>
+      <w:lvlJc w:val="right"/>
+      <w:pPr>
+        <w:ind w:left="4320" w:hanging="180"/>
+      </w:pPr>
+    </w:lvl>
+    <w:lvl w:ilvl="6" w:tplc="0419000F" w:tentative="1">
+      <w:start w:val="1"/>
+      <w:numFmt w:val="decimal"/>
+      <w:lvlText w:val="%7."/>
+      <w:lvlJc w:val="left"/>
+      <w:pPr>
+        <w:ind w:left="5040" w:hanging="360"/>
+      </w:pPr>
+    </w:lvl>
+    <w:lvl w:ilvl="7" w:tplc="04190019" w:tentative="1">
+      <w:start w:val="1"/>
+      <w:numFmt w:val="lowerLetter"/>
+      <w:lvlText w:val="%8."/>
+      <w:lvlJc w:val="left"/>
+      <w:pPr>
+        <w:ind w:left="5760" w:hanging="360"/>
+      </w:pPr>
+    </w:lvl>
+    <w:lvl w:ilvl="8" w:tplc="0419001B" w:tentative="1">
+      <w:start w:val="1"/>
+      <w:numFmt w:val="lowerRoman"/>
+      <w:lvlText w:val="%9."/>
+      <w:lvlJc w:val="right"/>
+      <w:pPr>
+        <w:ind w:left="6480" w:hanging="180"/>
+      </w:pPr>
+    </w:lvl>
+  </w:abstractNum>
+  <w:abstractNum w:abstractNumId="2">
     <w:nsid w:val="70886847"/>
     <w:multiLevelType w:val="hybridMultilevel"/>
     <w:tmpl w:val="F896221E"/>
@@ -1079,13 +2824,316 @@
       <w:pPr>
         <w:ind w:left="6480" w:hanging="180"/>
       </w:pPr>
+    </w:lvl>
+  </w:abstractNum>
+  <w:abstractNum w:abstractNumId="3">
+    <w:nsid w:val="75E52E36"/>
+    <w:multiLevelType w:val="hybridMultilevel"/>
+    <w:tmpl w:val="30A210A6"/>
+    <w:lvl w:ilvl="0" w:tplc="0419000F">
+      <w:start w:val="1"/>
+      <w:numFmt w:val="decimal"/>
+      <w:lvlText w:val="%1."/>
+      <w:lvlJc w:val="left"/>
+      <w:pPr>
+        <w:ind w:left="1080" w:hanging="360"/>
+      </w:pPr>
+      <w:rPr>
+        <w:rFonts w:hint="default"/>
+      </w:rPr>
+    </w:lvl>
+    <w:lvl w:ilvl="1" w:tplc="04090019" w:tentative="1">
+      <w:start w:val="1"/>
+      <w:numFmt w:val="lowerLetter"/>
+      <w:lvlText w:val="%2."/>
+      <w:lvlJc w:val="left"/>
+      <w:pPr>
+        <w:ind w:left="1800" w:hanging="360"/>
+      </w:pPr>
+    </w:lvl>
+    <w:lvl w:ilvl="2" w:tplc="0409001B" w:tentative="1">
+      <w:start w:val="1"/>
+      <w:numFmt w:val="lowerRoman"/>
+      <w:lvlText w:val="%3."/>
+      <w:lvlJc w:val="right"/>
+      <w:pPr>
+        <w:ind w:left="2520" w:hanging="180"/>
+      </w:pPr>
+    </w:lvl>
+    <w:lvl w:ilvl="3" w:tplc="0409000F" w:tentative="1">
+      <w:start w:val="1"/>
+      <w:numFmt w:val="decimal"/>
+      <w:lvlText w:val="%4."/>
+      <w:lvlJc w:val="left"/>
+      <w:pPr>
+        <w:ind w:left="3240" w:hanging="360"/>
+      </w:pPr>
+    </w:lvl>
+    <w:lvl w:ilvl="4" w:tplc="04090019" w:tentative="1">
+      <w:start w:val="1"/>
+      <w:numFmt w:val="lowerLetter"/>
+      <w:lvlText w:val="%5."/>
+      <w:lvlJc w:val="left"/>
+      <w:pPr>
+        <w:ind w:left="3960" w:hanging="360"/>
+      </w:pPr>
+    </w:lvl>
+    <w:lvl w:ilvl="5" w:tplc="0409001B" w:tentative="1">
+      <w:start w:val="1"/>
+      <w:numFmt w:val="lowerRoman"/>
+      <w:lvlText w:val="%6."/>
+      <w:lvlJc w:val="right"/>
+      <w:pPr>
+        <w:ind w:left="4680" w:hanging="180"/>
+      </w:pPr>
+    </w:lvl>
+    <w:lvl w:ilvl="6" w:tplc="0409000F" w:tentative="1">
+      <w:start w:val="1"/>
+      <w:numFmt w:val="decimal"/>
+      <w:lvlText w:val="%7."/>
+      <w:lvlJc w:val="left"/>
+      <w:pPr>
+        <w:ind w:left="5400" w:hanging="360"/>
+      </w:pPr>
+    </w:lvl>
+    <w:lvl w:ilvl="7" w:tplc="04090019" w:tentative="1">
+      <w:start w:val="1"/>
+      <w:numFmt w:val="lowerLetter"/>
+      <w:lvlText w:val="%8."/>
+      <w:lvlJc w:val="left"/>
+      <w:pPr>
+        <w:ind w:left="6120" w:hanging="360"/>
+      </w:pPr>
+    </w:lvl>
+    <w:lvl w:ilvl="8" w:tplc="0409001B" w:tentative="1">
+      <w:start w:val="1"/>
+      <w:numFmt w:val="lowerRoman"/>
+      <w:lvlText w:val="%9."/>
+      <w:lvlJc w:val="right"/>
+      <w:pPr>
+        <w:ind w:left="6840" w:hanging="180"/>
+      </w:pPr>
+    </w:lvl>
+  </w:abstractNum>
+  <w:abstractNum w:abstractNumId="4">
+    <w:nsid w:val="77820378"/>
+    <w:multiLevelType w:val="hybridMultilevel"/>
+    <w:tmpl w:val="5F743DEC"/>
+    <w:lvl w:ilvl="0" w:tplc="0419000F">
+      <w:start w:val="1"/>
+      <w:numFmt w:val="decimal"/>
+      <w:lvlText w:val="%1."/>
+      <w:lvlJc w:val="left"/>
+      <w:pPr>
+        <w:ind w:left="720" w:hanging="360"/>
+      </w:pPr>
+      <w:rPr>
+        <w:rFonts w:hint="default"/>
+      </w:rPr>
+    </w:lvl>
+    <w:lvl w:ilvl="1" w:tplc="04190019">
+      <w:start w:val="1"/>
+      <w:numFmt w:val="lowerLetter"/>
+      <w:lvlText w:val="%2."/>
+      <w:lvlJc w:val="left"/>
+      <w:pPr>
+        <w:ind w:left="1440" w:hanging="360"/>
+      </w:pPr>
+    </w:lvl>
+    <w:lvl w:ilvl="2" w:tplc="0419001B" w:tentative="1">
+      <w:start w:val="1"/>
+      <w:numFmt w:val="lowerRoman"/>
+      <w:lvlText w:val="%3."/>
+      <w:lvlJc w:val="right"/>
+      <w:pPr>
+        <w:ind w:left="2160" w:hanging="180"/>
+      </w:pPr>
+    </w:lvl>
+    <w:lvl w:ilvl="3" w:tplc="0419000F" w:tentative="1">
+      <w:start w:val="1"/>
+      <w:numFmt w:val="decimal"/>
+      <w:lvlText w:val="%4."/>
+      <w:lvlJc w:val="left"/>
+      <w:pPr>
+        <w:ind w:left="2880" w:hanging="360"/>
+      </w:pPr>
+    </w:lvl>
+    <w:lvl w:ilvl="4" w:tplc="04190019" w:tentative="1">
+      <w:start w:val="1"/>
+      <w:numFmt w:val="lowerLetter"/>
+      <w:lvlText w:val="%5."/>
+      <w:lvlJc w:val="left"/>
+      <w:pPr>
+        <w:ind w:left="3600" w:hanging="360"/>
+      </w:pPr>
+    </w:lvl>
+    <w:lvl w:ilvl="5" w:tplc="0419001B" w:tentative="1">
+      <w:start w:val="1"/>
+      <w:numFmt w:val="lowerRoman"/>
+      <w:lvlText w:val="%6."/>
+      <w:lvlJc w:val="right"/>
+      <w:pPr>
+        <w:ind w:left="4320" w:hanging="180"/>
+      </w:pPr>
+    </w:lvl>
+    <w:lvl w:ilvl="6" w:tplc="0419000F" w:tentative="1">
+      <w:start w:val="1"/>
+      <w:numFmt w:val="decimal"/>
+      <w:lvlText w:val="%7."/>
+      <w:lvlJc w:val="left"/>
+      <w:pPr>
+        <w:ind w:left="5040" w:hanging="360"/>
+      </w:pPr>
+    </w:lvl>
+    <w:lvl w:ilvl="7" w:tplc="04190019" w:tentative="1">
+      <w:start w:val="1"/>
+      <w:numFmt w:val="lowerLetter"/>
+      <w:lvlText w:val="%8."/>
+      <w:lvlJc w:val="left"/>
+      <w:pPr>
+        <w:ind w:left="5760" w:hanging="360"/>
+      </w:pPr>
+    </w:lvl>
+    <w:lvl w:ilvl="8" w:tplc="0419001B" w:tentative="1">
+      <w:start w:val="1"/>
+      <w:numFmt w:val="lowerRoman"/>
+      <w:lvlText w:val="%9."/>
+      <w:lvlJc w:val="right"/>
+      <w:pPr>
+        <w:ind w:left="6480" w:hanging="180"/>
+      </w:pPr>
+    </w:lvl>
+  </w:abstractNum>
+  <w:abstractNum w:abstractNumId="5">
+    <w:nsid w:val="77AC5E80"/>
+    <w:multiLevelType w:val="hybridMultilevel"/>
+    <w:tmpl w:val="64523282"/>
+    <w:lvl w:ilvl="0" w:tplc="04090001">
+      <w:start w:val="1"/>
+      <w:numFmt w:val="bullet"/>
+      <w:lvlText w:val=""/>
+      <w:lvlJc w:val="left"/>
+      <w:pPr>
+        <w:ind w:left="1080" w:hanging="360"/>
+      </w:pPr>
+      <w:rPr>
+        <w:rFonts w:ascii="Symbol" w:hAnsi="Symbol" w:hint="default"/>
+      </w:rPr>
+    </w:lvl>
+    <w:lvl w:ilvl="1" w:tplc="04090003" w:tentative="1">
+      <w:start w:val="1"/>
+      <w:numFmt w:val="bullet"/>
+      <w:lvlText w:val="o"/>
+      <w:lvlJc w:val="left"/>
+      <w:pPr>
+        <w:ind w:left="1800" w:hanging="360"/>
+      </w:pPr>
+      <w:rPr>
+        <w:rFonts w:ascii="Courier New" w:hAnsi="Courier New" w:cs="Courier New" w:hint="default"/>
+      </w:rPr>
+    </w:lvl>
+    <w:lvl w:ilvl="2" w:tplc="04090005" w:tentative="1">
+      <w:start w:val="1"/>
+      <w:numFmt w:val="bullet"/>
+      <w:lvlText w:val=""/>
+      <w:lvlJc w:val="left"/>
+      <w:pPr>
+        <w:ind w:left="2520" w:hanging="360"/>
+      </w:pPr>
+      <w:rPr>
+        <w:rFonts w:ascii="Wingdings" w:hAnsi="Wingdings" w:hint="default"/>
+      </w:rPr>
+    </w:lvl>
+    <w:lvl w:ilvl="3" w:tplc="04090001" w:tentative="1">
+      <w:start w:val="1"/>
+      <w:numFmt w:val="bullet"/>
+      <w:lvlText w:val=""/>
+      <w:lvlJc w:val="left"/>
+      <w:pPr>
+        <w:ind w:left="3240" w:hanging="360"/>
+      </w:pPr>
+      <w:rPr>
+        <w:rFonts w:ascii="Symbol" w:hAnsi="Symbol" w:hint="default"/>
+      </w:rPr>
+    </w:lvl>
+    <w:lvl w:ilvl="4" w:tplc="04090003" w:tentative="1">
+      <w:start w:val="1"/>
+      <w:numFmt w:val="bullet"/>
+      <w:lvlText w:val="o"/>
+      <w:lvlJc w:val="left"/>
+      <w:pPr>
+        <w:ind w:left="3960" w:hanging="360"/>
+      </w:pPr>
+      <w:rPr>
+        <w:rFonts w:ascii="Courier New" w:hAnsi="Courier New" w:cs="Courier New" w:hint="default"/>
+      </w:rPr>
+    </w:lvl>
+    <w:lvl w:ilvl="5" w:tplc="04090005" w:tentative="1">
+      <w:start w:val="1"/>
+      <w:numFmt w:val="bullet"/>
+      <w:lvlText w:val=""/>
+      <w:lvlJc w:val="left"/>
+      <w:pPr>
+        <w:ind w:left="4680" w:hanging="360"/>
+      </w:pPr>
+      <w:rPr>
+        <w:rFonts w:ascii="Wingdings" w:hAnsi="Wingdings" w:hint="default"/>
+      </w:rPr>
+    </w:lvl>
+    <w:lvl w:ilvl="6" w:tplc="04090001" w:tentative="1">
+      <w:start w:val="1"/>
+      <w:numFmt w:val="bullet"/>
+      <w:lvlText w:val=""/>
+      <w:lvlJc w:val="left"/>
+      <w:pPr>
+        <w:ind w:left="5400" w:hanging="360"/>
+      </w:pPr>
+      <w:rPr>
+        <w:rFonts w:ascii="Symbol" w:hAnsi="Symbol" w:hint="default"/>
+      </w:rPr>
+    </w:lvl>
+    <w:lvl w:ilvl="7" w:tplc="04090003" w:tentative="1">
+      <w:start w:val="1"/>
+      <w:numFmt w:val="bullet"/>
+      <w:lvlText w:val="o"/>
+      <w:lvlJc w:val="left"/>
+      <w:pPr>
+        <w:ind w:left="6120" w:hanging="360"/>
+      </w:pPr>
+      <w:rPr>
+        <w:rFonts w:ascii="Courier New" w:hAnsi="Courier New" w:cs="Courier New" w:hint="default"/>
+      </w:rPr>
+    </w:lvl>
+    <w:lvl w:ilvl="8" w:tplc="04090005" w:tentative="1">
+      <w:start w:val="1"/>
+      <w:numFmt w:val="bullet"/>
+      <w:lvlText w:val=""/>
+      <w:lvlJc w:val="left"/>
+      <w:pPr>
+        <w:ind w:left="6840" w:hanging="360"/>
+      </w:pPr>
+      <w:rPr>
+        <w:rFonts w:ascii="Wingdings" w:hAnsi="Wingdings" w:hint="default"/>
+      </w:rPr>
     </w:lvl>
   </w:abstractNum>
   <w:num w:numId="1">
     <w:abstractNumId w:val="0"/>
   </w:num>
   <w:num w:numId="2">
+    <w:abstractNumId w:val="2"/>
+  </w:num>
+  <w:num w:numId="3">
     <w:abstractNumId w:val="1"/>
+  </w:num>
+  <w:num w:numId="4">
+    <w:abstractNumId w:val="5"/>
+  </w:num>
+  <w:num w:numId="5">
+    <w:abstractNumId w:val="3"/>
+  </w:num>
+  <w:num w:numId="6">
+    <w:abstractNumId w:val="4"/>
   </w:num>
 </w:numbering>
 </file>
@@ -1291,6 +3339,36 @@
     </w:pPr>
     <w:rPr>
       <w:lang w:val="ru-RU"/>
+    </w:rPr>
+  </w:style>
+  <w:style w:type="paragraph" w:styleId="BalloonText">
+    <w:name w:val="Balloon Text"/>
+    <w:basedOn w:val="Normal"/>
+    <w:link w:val="BalloonTextChar"/>
+    <w:uiPriority w:val="99"/>
+    <w:semiHidden/>
+    <w:unhideWhenUsed/>
+    <w:rsid w:val="006352A9"/>
+    <w:pPr>
+      <w:spacing w:after="0" w:line="240" w:lineRule="auto"/>
+    </w:pPr>
+    <w:rPr>
+      <w:rFonts w:ascii="Tahoma" w:hAnsi="Tahoma" w:cs="Tahoma"/>
+      <w:sz w:val="16"/>
+      <w:szCs w:val="16"/>
+    </w:rPr>
+  </w:style>
+  <w:style w:type="character" w:customStyle="1" w:styleId="BalloonTextChar">
+    <w:name w:val="Balloon Text Char"/>
+    <w:basedOn w:val="DefaultParagraphFont"/>
+    <w:link w:val="BalloonText"/>
+    <w:uiPriority w:val="99"/>
+    <w:semiHidden/>
+    <w:rsid w:val="006352A9"/>
+    <w:rPr>
+      <w:rFonts w:ascii="Tahoma" w:hAnsi="Tahoma" w:cs="Tahoma"/>
+      <w:sz w:val="16"/>
+      <w:szCs w:val="16"/>
     </w:rPr>
   </w:style>
 </w:styles>
